--- a/Протокол_предзащиты.docx
+++ b/Протокол_предзащиты.docx
@@ -1,6 +1,6 @@
 
 <file path=word/document.xml><?xml version="1.0" encoding="utf-8"?>
-<w:document xmlns:wpc="http://schemas.microsoft.com/office/word/2010/wordprocessingCanvas" xmlns:cx="http://schemas.microsoft.com/office/drawing/2014/chartex" xmlns:cx1="http://schemas.microsoft.com/office/drawing/2015/9/8/chartex" xmlns:cx2="http://schemas.microsoft.com/office/drawing/2015/10/21/chartex" xmlns:cx3="http://schemas.microsoft.com/office/drawing/2016/5/9/chartex" xmlns:cx4="http://schemas.microsoft.com/office/drawing/2016/5/10/chartex" xmlns:cx5="http://schemas.microsoft.com/office/drawing/2016/5/11/chartex" xmlns:cx6="http://schemas.microsoft.com/office/drawing/2016/5/12/chartex" xmlns:cx7="http://schemas.microsoft.com/office/drawing/2016/5/13/chartex" xmlns:cx8="http://schemas.microsoft.com/office/drawing/2016/5/14/chartex" xmlns:mc="http://schemas.openxmlformats.org/markup-compatibility/2006" xmlns:aink="http://schemas.microsoft.com/office/drawing/2016/ink" xmlns:am3d="http://schemas.microsoft.com/office/drawing/2017/model3d" xmlns:o="urn:schemas-microsoft-com:office:office" xmlns:r="http://schemas.openxmlformats.org/officeDocument/2006/relationships" xmlns:m="http://schemas.openxmlformats.org/officeDocument/2006/math" xmlns:v="urn:schemas-microsoft-com:vml" xmlns:wp14="http://schemas.microsoft.com/office/word/2010/wordprocessingDrawing" xmlns:wp="http://schemas.openxmlformats.org/drawingml/2006/wordprocessingDrawing" xmlns:w10="urn:schemas-microsoft-com:office:word" xmlns:w="http://schemas.openxmlformats.org/wordprocessingml/2006/main" xmlns:w14="http://schemas.microsoft.com/office/word/2010/wordml" xmlns:w15="http://schemas.microsoft.com/office/word/2012/wordml" xmlns:w16cex="http://schemas.microsoft.com/office/word/2018/wordml/cex" xmlns:w16cid="http://schemas.microsoft.com/office/word/2016/wordml/cid" xmlns:w16="http://schemas.microsoft.com/office/word/2018/wordml" xmlns:w16sdtdh="http://schemas.microsoft.com/office/word/2020/wordml/sdtdatahash" xmlns:w16se="http://schemas.microsoft.com/office/word/2015/wordml/symex" xmlns:wpg="http://schemas.microsoft.com/office/word/2010/wordprocessingGroup" xmlns:wpi="http://schemas.microsoft.com/office/word/2010/wordprocessingInk" xmlns:wne="http://schemas.microsoft.com/office/word/2006/wordml" xmlns:wps="http://schemas.microsoft.com/office/word/2010/wordprocessingShape" mc:Ignorable="w14 w15 w16se w16cid w16 w16cex w16sdtdh wp14">
+<w:document xmlns:wpc="http://schemas.microsoft.com/office/word/2010/wordprocessingCanvas" xmlns:cx="http://schemas.microsoft.com/office/drawing/2014/chartex" xmlns:cx1="http://schemas.microsoft.com/office/drawing/2015/9/8/chartex" xmlns:mc="http://schemas.openxmlformats.org/markup-compatibility/2006" xmlns:o="urn:schemas-microsoft-com:office:office" xmlns:r="http://schemas.openxmlformats.org/officeDocument/2006/relationships" xmlns:m="http://schemas.openxmlformats.org/officeDocument/2006/math" xmlns:v="urn:schemas-microsoft-com:vml" xmlns:wp14="http://schemas.microsoft.com/office/word/2010/wordprocessingDrawing" xmlns:wp="http://schemas.openxmlformats.org/drawingml/2006/wordprocessingDrawing" xmlns:w10="urn:schemas-microsoft-com:office:word" xmlns:w="http://schemas.openxmlformats.org/wordprocessingml/2006/main" xmlns:w14="http://schemas.microsoft.com/office/word/2010/wordml" xmlns:w15="http://schemas.microsoft.com/office/word/2012/wordml" xmlns:w16se="http://schemas.microsoft.com/office/word/2015/wordml/symex" xmlns:wpg="http://schemas.microsoft.com/office/word/2010/wordprocessingGroup" xmlns:wpi="http://schemas.microsoft.com/office/word/2010/wordprocessingInk" xmlns:wne="http://schemas.microsoft.com/office/word/2006/wordml" xmlns:wps="http://schemas.microsoft.com/office/word/2010/wordprocessingShape" mc:Ignorable="w14 w15 w16se wp14">
   <w:body>
     <w:tbl>
       <w:tblPr>
@@ -262,7 +262,6 @@
           <w:b/>
         </w:rPr>
       </w:pPr>
-      <w:proofErr w:type="gramStart"/>
       <w:r>
         <w:rPr>
           <w:b/>
@@ -272,17 +271,9 @@
       <w:r>
         <w:rPr>
           <w:b/>
-          <w:color w:val="FF0000"/>
-        </w:rPr>
-        <w:t>?</w:t>
-      </w:r>
-      <w:proofErr w:type="gramEnd"/>
-      <w:r>
-        <w:rPr>
-          <w:b/>
-          <w:color w:val="FF0000"/>
-        </w:rPr>
-        <w:t>?</w:t>
+          <w:color w:val="000000" w:themeColor="text1"/>
+        </w:rPr>
+        <w:t>Г</w:t>
       </w:r>
       <w:r>
         <w:rPr>
@@ -427,7 +418,7 @@
         <w:spacing w:after="0" w:line="360" w:lineRule="auto"/>
         <w:ind w:right="132"/>
         <w:rPr>
-          <w:color w:val="000000"/>
+          <w:color w:val="000000" w:themeColor="text1"/>
           <w:sz w:val="24"/>
           <w:szCs w:val="24"/>
         </w:rPr>
@@ -435,7 +426,7 @@
       <w:sdt>
         <w:sdtPr>
           <w:rPr>
-            <w:color w:val="FF0000"/>
+            <w:color w:val="000000" w:themeColor="text1"/>
             <w:sz w:val="24"/>
             <w:szCs w:val="24"/>
           </w:rPr>
@@ -454,17 +445,17 @@
         <w:sdtContent>
           <w:r>
             <w:rPr>
-              <w:color w:val="FF0000"/>
+              <w:color w:val="000000" w:themeColor="text1"/>
               <w:sz w:val="24"/>
               <w:szCs w:val="24"/>
             </w:rPr>
-            <w:t>Выберите должность</w:t>
+            <w:t>доцент</w:t>
           </w:r>
         </w:sdtContent>
       </w:sdt>
       <w:r>
         <w:rPr>
-          <w:color w:val="000000"/>
+          <w:color w:val="000000" w:themeColor="text1"/>
           <w:sz w:val="24"/>
           <w:szCs w:val="24"/>
         </w:rPr>
@@ -473,7 +464,7 @@
       <w:sdt>
         <w:sdtPr>
           <w:rPr>
-            <w:color w:val="FF0000"/>
+            <w:color w:val="000000" w:themeColor="text1"/>
             <w:sz w:val="24"/>
             <w:szCs w:val="24"/>
           </w:rPr>
@@ -501,11 +492,11 @@
         <w:sdtContent>
           <w:r>
             <w:rPr>
-              <w:color w:val="FF0000"/>
+              <w:color w:val="000000" w:themeColor="text1"/>
               <w:sz w:val="24"/>
               <w:szCs w:val="24"/>
             </w:rPr>
-            <w:t>Выберите ППС</w:t>
+            <w:t>А.А. Скляренко</w:t>
           </w:r>
         </w:sdtContent>
       </w:sdt>
@@ -518,7 +509,7 @@
         <w:spacing w:after="0" w:line="360" w:lineRule="auto"/>
         <w:ind w:right="132"/>
         <w:rPr>
-          <w:color w:val="000000"/>
+          <w:color w:val="000000" w:themeColor="text1"/>
           <w:sz w:val="24"/>
           <w:szCs w:val="24"/>
         </w:rPr>
@@ -526,7 +517,7 @@
       <w:sdt>
         <w:sdtPr>
           <w:rPr>
-            <w:color w:val="FF0000"/>
+            <w:color w:val="000000" w:themeColor="text1"/>
             <w:sz w:val="24"/>
             <w:szCs w:val="24"/>
           </w:rPr>
@@ -545,17 +536,17 @@
         <w:sdtContent>
           <w:r>
             <w:rPr>
-              <w:color w:val="FF0000"/>
+              <w:color w:val="000000" w:themeColor="text1"/>
               <w:sz w:val="24"/>
               <w:szCs w:val="24"/>
             </w:rPr>
-            <w:t>Выберите должность</w:t>
+            <w:t>доцент</w:t>
           </w:r>
         </w:sdtContent>
       </w:sdt>
       <w:r>
         <w:rPr>
-          <w:color w:val="000000"/>
+          <w:color w:val="000000" w:themeColor="text1"/>
           <w:sz w:val="24"/>
           <w:szCs w:val="24"/>
         </w:rPr>
@@ -564,7 +555,7 @@
       <w:sdt>
         <w:sdtPr>
           <w:rPr>
-            <w:color w:val="FF0000"/>
+            <w:color w:val="000000" w:themeColor="text1"/>
             <w:sz w:val="24"/>
             <w:szCs w:val="24"/>
           </w:rPr>
@@ -592,11 +583,11 @@
         <w:sdtContent>
           <w:r>
             <w:rPr>
-              <w:color w:val="FF0000"/>
+              <w:color w:val="000000" w:themeColor="text1"/>
               <w:sz w:val="24"/>
               <w:szCs w:val="24"/>
             </w:rPr>
-            <w:t>Выберите ППС</w:t>
+            <w:t>Б.В. Габрельян</w:t>
           </w:r>
         </w:sdtContent>
       </w:sdt>
@@ -609,7 +600,7 @@
         <w:spacing w:after="0" w:line="360" w:lineRule="auto"/>
         <w:ind w:right="132"/>
         <w:rPr>
-          <w:color w:val="000000"/>
+          <w:color w:val="000000" w:themeColor="text1"/>
           <w:sz w:val="24"/>
           <w:szCs w:val="24"/>
         </w:rPr>
@@ -617,7 +608,7 @@
       <w:sdt>
         <w:sdtPr>
           <w:rPr>
-            <w:color w:val="FF0000"/>
+            <w:color w:val="000000" w:themeColor="text1"/>
             <w:sz w:val="24"/>
             <w:szCs w:val="24"/>
           </w:rPr>
@@ -636,17 +627,17 @@
         <w:sdtContent>
           <w:r>
             <w:rPr>
-              <w:color w:val="FF0000"/>
+              <w:color w:val="000000" w:themeColor="text1"/>
               <w:sz w:val="24"/>
               <w:szCs w:val="24"/>
             </w:rPr>
-            <w:t>Выберите должность</w:t>
+            <w:t>доцент</w:t>
           </w:r>
         </w:sdtContent>
       </w:sdt>
       <w:r>
         <w:rPr>
-          <w:color w:val="000000"/>
+          <w:color w:val="000000" w:themeColor="text1"/>
           <w:sz w:val="24"/>
           <w:szCs w:val="24"/>
         </w:rPr>
@@ -655,7 +646,7 @@
       <w:sdt>
         <w:sdtPr>
           <w:rPr>
-            <w:color w:val="FF0000"/>
+            <w:color w:val="000000" w:themeColor="text1"/>
             <w:sz w:val="24"/>
             <w:szCs w:val="24"/>
           </w:rPr>
@@ -683,11 +674,11 @@
         <w:sdtContent>
           <w:r>
             <w:rPr>
-              <w:color w:val="FF0000"/>
+              <w:color w:val="000000" w:themeColor="text1"/>
               <w:sz w:val="24"/>
               <w:szCs w:val="24"/>
             </w:rPr>
-            <w:t>Выберите ППС</w:t>
+            <w:t>А.В. Криворучко</w:t>
           </w:r>
         </w:sdtContent>
       </w:sdt>
@@ -1426,7 +1417,15 @@
           <w:sz w:val="24"/>
           <w:szCs w:val="24"/>
         </w:rPr>
-        <w:t xml:space="preserve">1. </w:t>
+        <w:t>1.</w:t>
+      </w:r>
+      <w:r>
+        <w:rPr>
+          <w:sz w:val="24"/>
+          <w:szCs w:val="24"/>
+          <w:u w:val="single"/>
+        </w:rPr>
+        <w:t xml:space="preserve"> </w:t>
       </w:r>
       <w:r>
         <w:rPr>
@@ -1555,7 +1554,7 @@
           <w:sz w:val="24"/>
           <w:szCs w:val="24"/>
         </w:rPr>
-        <w:t xml:space="preserve">2. </w:t>
+        <w:t>2.</w:t>
       </w:r>
       <w:r>
         <w:rPr>
@@ -1927,6 +1926,8 @@
         </w:rPr>
         <w:tab/>
       </w:r>
+      <w:bookmarkStart w:id="0" w:name="_GoBack"/>
+      <w:bookmarkEnd w:id="0"/>
     </w:p>
     <w:p>
       <w:pPr>
@@ -2035,6 +2036,7 @@
       <w:pPr>
         <w:spacing w:after="0"/>
         <w:rPr>
+          <w:color w:val="000000" w:themeColor="text1"/>
           <w:sz w:val="24"/>
           <w:szCs w:val="24"/>
         </w:rPr>
@@ -2044,13 +2046,14 @@
       <w:pPr>
         <w:spacing w:after="0"/>
         <w:rPr>
-          <w:color w:val="FF0000"/>
+          <w:color w:val="000000" w:themeColor="text1"/>
           <w:sz w:val="24"/>
           <w:szCs w:val="24"/>
         </w:rPr>
       </w:pPr>
       <w:r>
         <w:rPr>
+          <w:color w:val="000000" w:themeColor="text1"/>
           <w:sz w:val="24"/>
           <w:szCs w:val="24"/>
         </w:rPr>
@@ -2058,53 +2061,60 @@
       </w:r>
       <w:r>
         <w:rPr>
-          <w:sz w:val="24"/>
-          <w:szCs w:val="24"/>
-        </w:rPr>
-        <w:tab/>
-      </w:r>
-      <w:r>
-        <w:rPr>
-          <w:sz w:val="24"/>
-          <w:szCs w:val="24"/>
-          <w:u w:val="single"/>
-        </w:rPr>
-        <w:tab/>
-      </w:r>
-      <w:r>
-        <w:rPr>
-          <w:sz w:val="24"/>
-          <w:szCs w:val="24"/>
-          <w:u w:val="single"/>
-        </w:rPr>
-        <w:tab/>
-      </w:r>
-      <w:r>
-        <w:rPr>
-          <w:sz w:val="24"/>
-          <w:szCs w:val="24"/>
-          <w:u w:val="single"/>
-        </w:rPr>
-        <w:tab/>
-      </w:r>
-      <w:r>
-        <w:rPr>
-          <w:sz w:val="24"/>
-          <w:szCs w:val="24"/>
-          <w:u w:val="single"/>
-        </w:rPr>
-        <w:tab/>
-      </w:r>
-      <w:r>
-        <w:rPr>
-          <w:sz w:val="24"/>
-          <w:szCs w:val="24"/>
-          <w:u w:val="single"/>
-        </w:rPr>
-        <w:tab/>
-      </w:r>
-      <w:r>
-        <w:rPr>
+          <w:color w:val="000000" w:themeColor="text1"/>
+          <w:sz w:val="24"/>
+          <w:szCs w:val="24"/>
+        </w:rPr>
+        <w:tab/>
+      </w:r>
+      <w:r>
+        <w:rPr>
+          <w:color w:val="000000" w:themeColor="text1"/>
+          <w:sz w:val="24"/>
+          <w:szCs w:val="24"/>
+          <w:u w:val="single"/>
+        </w:rPr>
+        <w:tab/>
+      </w:r>
+      <w:r>
+        <w:rPr>
+          <w:color w:val="000000" w:themeColor="text1"/>
+          <w:sz w:val="24"/>
+          <w:szCs w:val="24"/>
+          <w:u w:val="single"/>
+        </w:rPr>
+        <w:tab/>
+      </w:r>
+      <w:r>
+        <w:rPr>
+          <w:color w:val="000000" w:themeColor="text1"/>
+          <w:sz w:val="24"/>
+          <w:szCs w:val="24"/>
+          <w:u w:val="single"/>
+        </w:rPr>
+        <w:tab/>
+      </w:r>
+      <w:r>
+        <w:rPr>
+          <w:color w:val="000000" w:themeColor="text1"/>
+          <w:sz w:val="24"/>
+          <w:szCs w:val="24"/>
+          <w:u w:val="single"/>
+        </w:rPr>
+        <w:tab/>
+      </w:r>
+      <w:r>
+        <w:rPr>
+          <w:color w:val="000000" w:themeColor="text1"/>
+          <w:sz w:val="24"/>
+          <w:szCs w:val="24"/>
+          <w:u w:val="single"/>
+        </w:rPr>
+        <w:tab/>
+      </w:r>
+      <w:r>
+        <w:rPr>
+          <w:color w:val="000000" w:themeColor="text1"/>
           <w:sz w:val="24"/>
           <w:szCs w:val="24"/>
         </w:rPr>
@@ -2113,7 +2123,7 @@
       <w:sdt>
         <w:sdtPr>
           <w:rPr>
-            <w:color w:val="FF0000"/>
+            <w:color w:val="000000" w:themeColor="text1"/>
             <w:sz w:val="24"/>
             <w:szCs w:val="24"/>
           </w:rPr>
@@ -2141,11 +2151,11 @@
         <w:sdtContent>
           <w:r>
             <w:rPr>
-              <w:color w:val="FF0000"/>
+              <w:color w:val="000000" w:themeColor="text1"/>
               <w:sz w:val="24"/>
               <w:szCs w:val="24"/>
             </w:rPr>
-            <w:t>Выберите ППС</w:t>
+            <w:t>А.А. Скляренко</w:t>
           </w:r>
         </w:sdtContent>
       </w:sdt>
@@ -2154,6 +2164,7 @@
       <w:pPr>
         <w:spacing w:after="0" w:line="240" w:lineRule="auto"/>
         <w:rPr>
+          <w:color w:val="000000" w:themeColor="text1"/>
           <w:sz w:val="24"/>
           <w:szCs w:val="24"/>
           <w:vertAlign w:val="superscript"/>
@@ -2161,41 +2172,47 @@
       </w:pPr>
       <w:r>
         <w:rPr>
-          <w:sz w:val="24"/>
-          <w:szCs w:val="24"/>
-        </w:rPr>
-        <w:tab/>
-      </w:r>
-      <w:r>
-        <w:rPr>
-          <w:sz w:val="24"/>
-          <w:szCs w:val="24"/>
-        </w:rPr>
-        <w:tab/>
-      </w:r>
-      <w:r>
-        <w:rPr>
-          <w:sz w:val="24"/>
-          <w:szCs w:val="24"/>
-        </w:rPr>
-        <w:tab/>
-      </w:r>
-      <w:r>
-        <w:rPr>
-          <w:sz w:val="24"/>
-          <w:szCs w:val="24"/>
-        </w:rPr>
-        <w:tab/>
-      </w:r>
-      <w:r>
-        <w:rPr>
-          <w:sz w:val="24"/>
-          <w:szCs w:val="24"/>
-        </w:rPr>
-        <w:tab/>
-      </w:r>
-      <w:r>
-        <w:rPr>
+          <w:color w:val="000000" w:themeColor="text1"/>
+          <w:sz w:val="24"/>
+          <w:szCs w:val="24"/>
+        </w:rPr>
+        <w:tab/>
+      </w:r>
+      <w:r>
+        <w:rPr>
+          <w:color w:val="000000" w:themeColor="text1"/>
+          <w:sz w:val="24"/>
+          <w:szCs w:val="24"/>
+        </w:rPr>
+        <w:tab/>
+      </w:r>
+      <w:r>
+        <w:rPr>
+          <w:color w:val="000000" w:themeColor="text1"/>
+          <w:sz w:val="24"/>
+          <w:szCs w:val="24"/>
+        </w:rPr>
+        <w:tab/>
+      </w:r>
+      <w:r>
+        <w:rPr>
+          <w:color w:val="000000" w:themeColor="text1"/>
+          <w:sz w:val="24"/>
+          <w:szCs w:val="24"/>
+        </w:rPr>
+        <w:tab/>
+      </w:r>
+      <w:r>
+        <w:rPr>
+          <w:color w:val="000000" w:themeColor="text1"/>
+          <w:sz w:val="24"/>
+          <w:szCs w:val="24"/>
+        </w:rPr>
+        <w:tab/>
+      </w:r>
+      <w:r>
+        <w:rPr>
+          <w:color w:val="000000" w:themeColor="text1"/>
           <w:sz w:val="24"/>
           <w:szCs w:val="24"/>
           <w:vertAlign w:val="superscript"/>
@@ -2207,74 +2224,83 @@
       <w:pPr>
         <w:spacing w:after="0"/>
         <w:rPr>
-          <w:color w:val="FF0000"/>
+          <w:color w:val="000000" w:themeColor="text1"/>
           <w:sz w:val="24"/>
           <w:szCs w:val="24"/>
         </w:rPr>
       </w:pPr>
       <w:r>
         <w:rPr>
-          <w:sz w:val="24"/>
-          <w:szCs w:val="24"/>
-        </w:rPr>
-        <w:tab/>
-      </w:r>
-      <w:r>
-        <w:rPr>
-          <w:sz w:val="24"/>
-          <w:szCs w:val="24"/>
-        </w:rPr>
-        <w:tab/>
-      </w:r>
-      <w:r>
-        <w:rPr>
-          <w:sz w:val="24"/>
-          <w:szCs w:val="24"/>
-        </w:rPr>
-        <w:tab/>
-      </w:r>
-      <w:r>
-        <w:rPr>
-          <w:sz w:val="24"/>
-          <w:szCs w:val="24"/>
-          <w:u w:val="single"/>
-        </w:rPr>
-        <w:tab/>
-      </w:r>
-      <w:r>
-        <w:rPr>
-          <w:sz w:val="24"/>
-          <w:szCs w:val="24"/>
-          <w:u w:val="single"/>
-        </w:rPr>
-        <w:tab/>
-      </w:r>
-      <w:r>
-        <w:rPr>
-          <w:sz w:val="24"/>
-          <w:szCs w:val="24"/>
-          <w:u w:val="single"/>
-        </w:rPr>
-        <w:tab/>
-      </w:r>
-      <w:r>
-        <w:rPr>
-          <w:sz w:val="24"/>
-          <w:szCs w:val="24"/>
-          <w:u w:val="single"/>
-        </w:rPr>
-        <w:tab/>
-      </w:r>
-      <w:r>
-        <w:rPr>
-          <w:sz w:val="24"/>
-          <w:szCs w:val="24"/>
-          <w:u w:val="single"/>
-        </w:rPr>
-        <w:tab/>
-      </w:r>
-      <w:r>
-        <w:rPr>
+          <w:color w:val="000000" w:themeColor="text1"/>
+          <w:sz w:val="24"/>
+          <w:szCs w:val="24"/>
+        </w:rPr>
+        <w:tab/>
+      </w:r>
+      <w:r>
+        <w:rPr>
+          <w:color w:val="000000" w:themeColor="text1"/>
+          <w:sz w:val="24"/>
+          <w:szCs w:val="24"/>
+        </w:rPr>
+        <w:tab/>
+      </w:r>
+      <w:r>
+        <w:rPr>
+          <w:color w:val="000000" w:themeColor="text1"/>
+          <w:sz w:val="24"/>
+          <w:szCs w:val="24"/>
+        </w:rPr>
+        <w:tab/>
+      </w:r>
+      <w:r>
+        <w:rPr>
+          <w:color w:val="000000" w:themeColor="text1"/>
+          <w:sz w:val="24"/>
+          <w:szCs w:val="24"/>
+          <w:u w:val="single"/>
+        </w:rPr>
+        <w:tab/>
+      </w:r>
+      <w:r>
+        <w:rPr>
+          <w:color w:val="000000" w:themeColor="text1"/>
+          <w:sz w:val="24"/>
+          <w:szCs w:val="24"/>
+          <w:u w:val="single"/>
+        </w:rPr>
+        <w:tab/>
+      </w:r>
+      <w:r>
+        <w:rPr>
+          <w:color w:val="000000" w:themeColor="text1"/>
+          <w:sz w:val="24"/>
+          <w:szCs w:val="24"/>
+          <w:u w:val="single"/>
+        </w:rPr>
+        <w:tab/>
+      </w:r>
+      <w:r>
+        <w:rPr>
+          <w:color w:val="000000" w:themeColor="text1"/>
+          <w:sz w:val="24"/>
+          <w:szCs w:val="24"/>
+          <w:u w:val="single"/>
+        </w:rPr>
+        <w:tab/>
+      </w:r>
+      <w:r>
+        <w:rPr>
+          <w:color w:val="000000" w:themeColor="text1"/>
+          <w:sz w:val="24"/>
+          <w:szCs w:val="24"/>
+          <w:u w:val="single"/>
+        </w:rPr>
+        <w:tab/>
+      </w:r>
+      <w:r>
+        <w:rPr>
+          <w:color w:val="000000" w:themeColor="text1"/>
           <w:sz w:val="24"/>
           <w:szCs w:val="24"/>
         </w:rPr>
@@ -2283,7 +2309,7 @@
       <w:sdt>
         <w:sdtPr>
           <w:rPr>
-            <w:color w:val="FF0000"/>
+            <w:color w:val="000000" w:themeColor="text1"/>
             <w:sz w:val="24"/>
             <w:szCs w:val="24"/>
           </w:rPr>
@@ -2311,11 +2337,11 @@
         <w:sdtContent>
           <w:r>
             <w:rPr>
-              <w:color w:val="FF0000"/>
+              <w:color w:val="000000" w:themeColor="text1"/>
               <w:sz w:val="24"/>
               <w:szCs w:val="24"/>
             </w:rPr>
-            <w:t>Выберите ППС</w:t>
+            <w:t>Б.В. Габрельян</w:t>
           </w:r>
         </w:sdtContent>
       </w:sdt>
@@ -2324,47 +2350,54 @@
       <w:pPr>
         <w:spacing w:after="0"/>
         <w:rPr>
+          <w:color w:val="000000" w:themeColor="text1"/>
           <w:sz w:val="24"/>
           <w:szCs w:val="24"/>
         </w:rPr>
       </w:pPr>
       <w:r>
         <w:rPr>
-          <w:sz w:val="24"/>
-          <w:szCs w:val="24"/>
-        </w:rPr>
-        <w:tab/>
-      </w:r>
-      <w:r>
-        <w:rPr>
-          <w:sz w:val="24"/>
-          <w:szCs w:val="24"/>
-        </w:rPr>
-        <w:tab/>
-      </w:r>
-      <w:r>
-        <w:rPr>
-          <w:sz w:val="24"/>
-          <w:szCs w:val="24"/>
-        </w:rPr>
-        <w:tab/>
-      </w:r>
-      <w:r>
-        <w:rPr>
-          <w:sz w:val="24"/>
-          <w:szCs w:val="24"/>
-        </w:rPr>
-        <w:tab/>
-      </w:r>
-      <w:r>
-        <w:rPr>
-          <w:sz w:val="24"/>
-          <w:szCs w:val="24"/>
-        </w:rPr>
-        <w:tab/>
-      </w:r>
-      <w:r>
-        <w:rPr>
+          <w:color w:val="000000" w:themeColor="text1"/>
+          <w:sz w:val="24"/>
+          <w:szCs w:val="24"/>
+        </w:rPr>
+        <w:tab/>
+      </w:r>
+      <w:r>
+        <w:rPr>
+          <w:color w:val="000000" w:themeColor="text1"/>
+          <w:sz w:val="24"/>
+          <w:szCs w:val="24"/>
+        </w:rPr>
+        <w:tab/>
+      </w:r>
+      <w:r>
+        <w:rPr>
+          <w:color w:val="000000" w:themeColor="text1"/>
+          <w:sz w:val="24"/>
+          <w:szCs w:val="24"/>
+        </w:rPr>
+        <w:tab/>
+      </w:r>
+      <w:r>
+        <w:rPr>
+          <w:color w:val="000000" w:themeColor="text1"/>
+          <w:sz w:val="24"/>
+          <w:szCs w:val="24"/>
+        </w:rPr>
+        <w:tab/>
+      </w:r>
+      <w:r>
+        <w:rPr>
+          <w:color w:val="000000" w:themeColor="text1"/>
+          <w:sz w:val="24"/>
+          <w:szCs w:val="24"/>
+        </w:rPr>
+        <w:tab/>
+      </w:r>
+      <w:r>
+        <w:rPr>
+          <w:color w:val="000000" w:themeColor="text1"/>
           <w:sz w:val="24"/>
           <w:szCs w:val="24"/>
           <w:vertAlign w:val="superscript"/>
@@ -2376,74 +2409,83 @@
       <w:pPr>
         <w:spacing w:after="0"/>
         <w:rPr>
-          <w:color w:val="FF0000"/>
+          <w:color w:val="000000" w:themeColor="text1"/>
           <w:sz w:val="24"/>
           <w:szCs w:val="24"/>
         </w:rPr>
       </w:pPr>
       <w:r>
         <w:rPr>
-          <w:sz w:val="24"/>
-          <w:szCs w:val="24"/>
-        </w:rPr>
-        <w:tab/>
-      </w:r>
-      <w:r>
-        <w:rPr>
-          <w:sz w:val="24"/>
-          <w:szCs w:val="24"/>
-        </w:rPr>
-        <w:tab/>
-      </w:r>
-      <w:r>
-        <w:rPr>
-          <w:sz w:val="24"/>
-          <w:szCs w:val="24"/>
-        </w:rPr>
-        <w:tab/>
-      </w:r>
-      <w:r>
-        <w:rPr>
-          <w:sz w:val="24"/>
-          <w:szCs w:val="24"/>
-          <w:u w:val="single"/>
-        </w:rPr>
-        <w:tab/>
-      </w:r>
-      <w:r>
-        <w:rPr>
-          <w:sz w:val="24"/>
-          <w:szCs w:val="24"/>
-          <w:u w:val="single"/>
-        </w:rPr>
-        <w:tab/>
-      </w:r>
-      <w:r>
-        <w:rPr>
-          <w:sz w:val="24"/>
-          <w:szCs w:val="24"/>
-          <w:u w:val="single"/>
-        </w:rPr>
-        <w:tab/>
-      </w:r>
-      <w:r>
-        <w:rPr>
-          <w:sz w:val="24"/>
-          <w:szCs w:val="24"/>
-          <w:u w:val="single"/>
-        </w:rPr>
-        <w:tab/>
-      </w:r>
-      <w:r>
-        <w:rPr>
-          <w:sz w:val="24"/>
-          <w:szCs w:val="24"/>
-          <w:u w:val="single"/>
-        </w:rPr>
-        <w:tab/>
-      </w:r>
-      <w:r>
-        <w:rPr>
+          <w:color w:val="000000" w:themeColor="text1"/>
+          <w:sz w:val="24"/>
+          <w:szCs w:val="24"/>
+        </w:rPr>
+        <w:tab/>
+      </w:r>
+      <w:r>
+        <w:rPr>
+          <w:color w:val="000000" w:themeColor="text1"/>
+          <w:sz w:val="24"/>
+          <w:szCs w:val="24"/>
+        </w:rPr>
+        <w:tab/>
+      </w:r>
+      <w:r>
+        <w:rPr>
+          <w:color w:val="000000" w:themeColor="text1"/>
+          <w:sz w:val="24"/>
+          <w:szCs w:val="24"/>
+        </w:rPr>
+        <w:tab/>
+      </w:r>
+      <w:r>
+        <w:rPr>
+          <w:color w:val="000000" w:themeColor="text1"/>
+          <w:sz w:val="24"/>
+          <w:szCs w:val="24"/>
+          <w:u w:val="single"/>
+        </w:rPr>
+        <w:tab/>
+      </w:r>
+      <w:r>
+        <w:rPr>
+          <w:color w:val="000000" w:themeColor="text1"/>
+          <w:sz w:val="24"/>
+          <w:szCs w:val="24"/>
+          <w:u w:val="single"/>
+        </w:rPr>
+        <w:tab/>
+      </w:r>
+      <w:r>
+        <w:rPr>
+          <w:color w:val="000000" w:themeColor="text1"/>
+          <w:sz w:val="24"/>
+          <w:szCs w:val="24"/>
+          <w:u w:val="single"/>
+        </w:rPr>
+        <w:tab/>
+      </w:r>
+      <w:r>
+        <w:rPr>
+          <w:color w:val="000000" w:themeColor="text1"/>
+          <w:sz w:val="24"/>
+          <w:szCs w:val="24"/>
+          <w:u w:val="single"/>
+        </w:rPr>
+        <w:tab/>
+      </w:r>
+      <w:r>
+        <w:rPr>
+          <w:color w:val="000000" w:themeColor="text1"/>
+          <w:sz w:val="24"/>
+          <w:szCs w:val="24"/>
+          <w:u w:val="single"/>
+        </w:rPr>
+        <w:tab/>
+      </w:r>
+      <w:r>
+        <w:rPr>
+          <w:color w:val="000000" w:themeColor="text1"/>
           <w:sz w:val="24"/>
           <w:szCs w:val="24"/>
         </w:rPr>
@@ -2452,7 +2494,7 @@
       <w:sdt>
         <w:sdtPr>
           <w:rPr>
-            <w:color w:val="FF0000"/>
+            <w:color w:val="000000" w:themeColor="text1"/>
             <w:sz w:val="24"/>
             <w:szCs w:val="24"/>
           </w:rPr>
@@ -2480,11 +2522,11 @@
         <w:sdtContent>
           <w:r>
             <w:rPr>
-              <w:color w:val="FF0000"/>
+              <w:color w:val="000000" w:themeColor="text1"/>
               <w:sz w:val="24"/>
               <w:szCs w:val="24"/>
             </w:rPr>
-            <w:t>Выберите ППС</w:t>
+            <w:t>А.В. Криворучко</w:t>
           </w:r>
         </w:sdtContent>
       </w:sdt>
@@ -2549,7 +2591,7 @@
 </file>
 
 <file path=word/endnotes.xml><?xml version="1.0" encoding="utf-8"?>
-<w:endnotes xmlns:wpc="http://schemas.microsoft.com/office/word/2010/wordprocessingCanvas" xmlns:cx="http://schemas.microsoft.com/office/drawing/2014/chartex" xmlns:cx1="http://schemas.microsoft.com/office/drawing/2015/9/8/chartex" xmlns:cx2="http://schemas.microsoft.com/office/drawing/2015/10/21/chartex" xmlns:cx3="http://schemas.microsoft.com/office/drawing/2016/5/9/chartex" xmlns:cx4="http://schemas.microsoft.com/office/drawing/2016/5/10/chartex" xmlns:cx5="http://schemas.microsoft.com/office/drawing/2016/5/11/chartex" xmlns:cx6="http://schemas.microsoft.com/office/drawing/2016/5/12/chartex" xmlns:cx7="http://schemas.microsoft.com/office/drawing/2016/5/13/chartex" xmlns:cx8="http://schemas.microsoft.com/office/drawing/2016/5/14/chartex" xmlns:mc="http://schemas.openxmlformats.org/markup-compatibility/2006" xmlns:aink="http://schemas.microsoft.com/office/drawing/2016/ink" xmlns:am3d="http://schemas.microsoft.com/office/drawing/2017/model3d" xmlns:o="urn:schemas-microsoft-com:office:office" xmlns:r="http://schemas.openxmlformats.org/officeDocument/2006/relationships" xmlns:m="http://schemas.openxmlformats.org/officeDocument/2006/math" xmlns:v="urn:schemas-microsoft-com:vml" xmlns:wp14="http://schemas.microsoft.com/office/word/2010/wordprocessingDrawing" xmlns:wp="http://schemas.openxmlformats.org/drawingml/2006/wordprocessingDrawing" xmlns:w10="urn:schemas-microsoft-com:office:word" xmlns:w="http://schemas.openxmlformats.org/wordprocessingml/2006/main" xmlns:w14="http://schemas.microsoft.com/office/word/2010/wordml" xmlns:w15="http://schemas.microsoft.com/office/word/2012/wordml" xmlns:w16cex="http://schemas.microsoft.com/office/word/2018/wordml/cex" xmlns:w16cid="http://schemas.microsoft.com/office/word/2016/wordml/cid" xmlns:w16="http://schemas.microsoft.com/office/word/2018/wordml" xmlns:w16sdtdh="http://schemas.microsoft.com/office/word/2020/wordml/sdtdatahash" xmlns:w16se="http://schemas.microsoft.com/office/word/2015/wordml/symex" xmlns:wpg="http://schemas.microsoft.com/office/word/2010/wordprocessingGroup" xmlns:wpi="http://schemas.microsoft.com/office/word/2010/wordprocessingInk" xmlns:wne="http://schemas.microsoft.com/office/word/2006/wordml" xmlns:wps="http://schemas.microsoft.com/office/word/2010/wordprocessingShape" mc:Ignorable="w14 w15 w16se w16cid w16 w16cex w16sdtdh wp14">
+<w:endnotes xmlns:wpc="http://schemas.microsoft.com/office/word/2010/wordprocessingCanvas" xmlns:cx="http://schemas.microsoft.com/office/drawing/2014/chartex" xmlns:cx1="http://schemas.microsoft.com/office/drawing/2015/9/8/chartex" xmlns:mc="http://schemas.openxmlformats.org/markup-compatibility/2006" xmlns:o="urn:schemas-microsoft-com:office:office" xmlns:r="http://schemas.openxmlformats.org/officeDocument/2006/relationships" xmlns:m="http://schemas.openxmlformats.org/officeDocument/2006/math" xmlns:v="urn:schemas-microsoft-com:vml" xmlns:wp14="http://schemas.microsoft.com/office/word/2010/wordprocessingDrawing" xmlns:wp="http://schemas.openxmlformats.org/drawingml/2006/wordprocessingDrawing" xmlns:w10="urn:schemas-microsoft-com:office:word" xmlns:w="http://schemas.openxmlformats.org/wordprocessingml/2006/main" xmlns:w14="http://schemas.microsoft.com/office/word/2010/wordml" xmlns:w15="http://schemas.microsoft.com/office/word/2012/wordml" xmlns:w16se="http://schemas.microsoft.com/office/word/2015/wordml/symex" xmlns:wpg="http://schemas.microsoft.com/office/word/2010/wordprocessingGroup" xmlns:wpi="http://schemas.microsoft.com/office/word/2010/wordprocessingInk" xmlns:wne="http://schemas.microsoft.com/office/word/2006/wordml" xmlns:wps="http://schemas.microsoft.com/office/word/2010/wordprocessingShape" mc:Ignorable="w14 w15 w16se wp14">
   <w:endnote w:type="separator" w:id="-1">
     <w:p>
       <w:pPr>
@@ -2574,7 +2616,7 @@
 </file>
 
 <file path=word/footer1.xml><?xml version="1.0" encoding="utf-8"?>
-<w:ftr xmlns:wpc="http://schemas.microsoft.com/office/word/2010/wordprocessingCanvas" xmlns:cx="http://schemas.microsoft.com/office/drawing/2014/chartex" xmlns:cx1="http://schemas.microsoft.com/office/drawing/2015/9/8/chartex" xmlns:cx2="http://schemas.microsoft.com/office/drawing/2015/10/21/chartex" xmlns:cx3="http://schemas.microsoft.com/office/drawing/2016/5/9/chartex" xmlns:cx4="http://schemas.microsoft.com/office/drawing/2016/5/10/chartex" xmlns:cx5="http://schemas.microsoft.com/office/drawing/2016/5/11/chartex" xmlns:cx6="http://schemas.microsoft.com/office/drawing/2016/5/12/chartex" xmlns:cx7="http://schemas.microsoft.com/office/drawing/2016/5/13/chartex" xmlns:cx8="http://schemas.microsoft.com/office/drawing/2016/5/14/chartex" xmlns:mc="http://schemas.openxmlformats.org/markup-compatibility/2006" xmlns:aink="http://schemas.microsoft.com/office/drawing/2016/ink" xmlns:am3d="http://schemas.microsoft.com/office/drawing/2017/model3d" xmlns:o="urn:schemas-microsoft-com:office:office" xmlns:r="http://schemas.openxmlformats.org/officeDocument/2006/relationships" xmlns:m="http://schemas.openxmlformats.org/officeDocument/2006/math" xmlns:v="urn:schemas-microsoft-com:vml" xmlns:wp14="http://schemas.microsoft.com/office/word/2010/wordprocessingDrawing" xmlns:wp="http://schemas.openxmlformats.org/drawingml/2006/wordprocessingDrawing" xmlns:w10="urn:schemas-microsoft-com:office:word" xmlns:w="http://schemas.openxmlformats.org/wordprocessingml/2006/main" xmlns:w14="http://schemas.microsoft.com/office/word/2010/wordml" xmlns:w15="http://schemas.microsoft.com/office/word/2012/wordml" xmlns:w16cex="http://schemas.microsoft.com/office/word/2018/wordml/cex" xmlns:w16cid="http://schemas.microsoft.com/office/word/2016/wordml/cid" xmlns:w16="http://schemas.microsoft.com/office/word/2018/wordml" xmlns:w16sdtdh="http://schemas.microsoft.com/office/word/2020/wordml/sdtdatahash" xmlns:w16se="http://schemas.microsoft.com/office/word/2015/wordml/symex" xmlns:wpg="http://schemas.microsoft.com/office/word/2010/wordprocessingGroup" xmlns:wpi="http://schemas.microsoft.com/office/word/2010/wordprocessingInk" xmlns:wne="http://schemas.microsoft.com/office/word/2006/wordml" xmlns:wps="http://schemas.microsoft.com/office/word/2010/wordprocessingShape" mc:Ignorable="w14 w15 w16se w16cid w16 w16cex w16sdtdh wp14">
+<w:ftr xmlns:wpc="http://schemas.microsoft.com/office/word/2010/wordprocessingCanvas" xmlns:cx="http://schemas.microsoft.com/office/drawing/2014/chartex" xmlns:cx1="http://schemas.microsoft.com/office/drawing/2015/9/8/chartex" xmlns:mc="http://schemas.openxmlformats.org/markup-compatibility/2006" xmlns:o="urn:schemas-microsoft-com:office:office" xmlns:r="http://schemas.openxmlformats.org/officeDocument/2006/relationships" xmlns:m="http://schemas.openxmlformats.org/officeDocument/2006/math" xmlns:v="urn:schemas-microsoft-com:vml" xmlns:wp14="http://schemas.microsoft.com/office/word/2010/wordprocessingDrawing" xmlns:wp="http://schemas.openxmlformats.org/drawingml/2006/wordprocessingDrawing" xmlns:w10="urn:schemas-microsoft-com:office:word" xmlns:w="http://schemas.openxmlformats.org/wordprocessingml/2006/main" xmlns:w14="http://schemas.microsoft.com/office/word/2010/wordml" xmlns:w15="http://schemas.microsoft.com/office/word/2012/wordml" xmlns:w16se="http://schemas.microsoft.com/office/word/2015/wordml/symex" xmlns:wpg="http://schemas.microsoft.com/office/word/2010/wordprocessingGroup" xmlns:wpi="http://schemas.microsoft.com/office/word/2010/wordprocessingInk" xmlns:wne="http://schemas.microsoft.com/office/word/2006/wordml" xmlns:wps="http://schemas.microsoft.com/office/word/2010/wordprocessingShape" mc:Ignorable="w14 w15 w16se wp14">
   <w:p>
     <w:pPr>
       <w:pStyle w:val="a6"/>
@@ -2588,6 +2630,11 @@
   <w:p>
     <w:pPr>
       <w:pStyle w:val="a6"/>
+      <w:tabs>
+        <w:tab w:val="clear" w:pos="4677"/>
+        <w:tab w:val="clear" w:pos="9355"/>
+        <w:tab w:val="right" w:pos="9921"/>
+      </w:tabs>
     </w:pPr>
     <w:r>
       <w:rPr>
@@ -3577,21 +3624,20 @@
                             <w:r>
                               <w:rPr>
                                 <w:rFonts w:ascii="Arial" w:hAnsi="Arial" w:cs="Arial"/>
+                                <w:color w:val="000000" w:themeColor="text1"/>
                                 <w:sz w:val="40"/>
-                                <w:highlight w:val="yellow"/>
                                 <w:lang w:val="ru-RU"/>
                               </w:rPr>
-                              <w:t>09.03.</w:t>
+                              <w:t>09.03.04.</w:t>
                             </w:r>
-                            <w:proofErr w:type="gramStart"/>
                             <w:r>
                               <w:rPr>
                                 <w:rFonts w:ascii="Arial" w:hAnsi="Arial" w:cs="Arial"/>
+                                <w:color w:val="000000" w:themeColor="text1"/>
                                 <w:sz w:val="40"/>
-                                <w:highlight w:val="yellow"/>
                                 <w:lang w:val="ru-RU"/>
                               </w:rPr>
-                              <w:t>04</w:t>
+                              <w:t>29</w:t>
                             </w:r>
                             <w:r>
                               <w:rPr>
@@ -3599,25 +3645,15 @@
                                 <w:sz w:val="40"/>
                                 <w:lang w:val="ru-RU"/>
                               </w:rPr>
-                              <w:t>.</w:t>
+                              <w:t>0000</w:t>
                             </w:r>
-                            <w:r>
-                              <w:rPr>
-                                <w:rFonts w:ascii="Arial" w:hAnsi="Arial" w:cs="Arial"/>
-                                <w:sz w:val="40"/>
-                                <w:highlight w:val="yellow"/>
-                                <w:lang w:val="ru-RU"/>
-                              </w:rPr>
-                              <w:t>ХХ</w:t>
-                            </w:r>
-                            <w:proofErr w:type="gramEnd"/>
                             <w:r>
                               <w:rPr>
                                 <w:rFonts w:ascii="Arial" w:hAnsi="Arial" w:cs="Arial"/>
                                 <w:sz w:val="40"/>
                                 <w:lang w:val="ru-RU"/>
                               </w:rPr>
-                              <w:t>0000.000 ПЗ</w:t>
+                              <w:t>.000 ПЗ</w:t>
                             </w:r>
                           </w:p>
                         </w:txbxContent>
@@ -3640,7 +3676,7 @@
         </mc:Choice>
         <mc:Fallback>
           <w:pict>
-            <v:group w14:anchorId="75307EDC" id="Группа 267" o:spid="_x0000_s1026" style="position:absolute;left:0;text-align:left;margin-left:0;margin-top:19.85pt;width:518.8pt;height:802.3pt;z-index:251659264;mso-position-horizontal:center;mso-position-horizontal-relative:margin;mso-position-vertical-relative:page" coordsize="20000,20000" o:gfxdata="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" o:allowincell="f">
+            <v:group w14:anchorId="75307EDC" id="Группа 267" o:spid="_x0000_s1026" style="position:absolute;left:0;text-align:left;margin-left:0;margin-top:19.85pt;width:518.8pt;height:802.3pt;z-index:251659264;mso-position-horizontal:center;mso-position-horizontal-relative:margin;mso-position-vertical-relative:page" coordsize="20000,20000" o:gfxdata="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" o:allowincell="f">
               <v:rect id="Rectangle 70" o:spid="_x0000_s1027" style="position:absolute;width:20000;height:20000;visibility:visible;mso-wrap-style:square;v-text-anchor:top" o:gfxdata="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" filled="f" strokeweight="2pt"/>
               <v:line id="Line 71" o:spid="_x0000_s1028" style="position:absolute;visibility:visible;mso-wrap-style:square" from="1093,18949" to="1095,19989" o:connectortype="straight" o:gfxdata="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" strokeweight="2pt"/>
               <v:line id="Line 72" o:spid="_x0000_s1029" style="position:absolute;visibility:visible;mso-wrap-style:square" from="10,18941" to="19977,18942" o:connectortype="straight" o:gfxdata="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" strokeweight="2pt"/>
@@ -3825,21 +3861,20 @@
                       <w:r>
                         <w:rPr>
                           <w:rFonts w:ascii="Arial" w:hAnsi="Arial" w:cs="Arial"/>
+                          <w:color w:val="000000" w:themeColor="text1"/>
                           <w:sz w:val="40"/>
-                          <w:highlight w:val="yellow"/>
                           <w:lang w:val="ru-RU"/>
                         </w:rPr>
-                        <w:t>09.03.</w:t>
+                        <w:t>09.03.04.</w:t>
                       </w:r>
-                      <w:proofErr w:type="gramStart"/>
                       <w:r>
                         <w:rPr>
                           <w:rFonts w:ascii="Arial" w:hAnsi="Arial" w:cs="Arial"/>
+                          <w:color w:val="000000" w:themeColor="text1"/>
                           <w:sz w:val="40"/>
-                          <w:highlight w:val="yellow"/>
                           <w:lang w:val="ru-RU"/>
                         </w:rPr>
-                        <w:t>04</w:t>
+                        <w:t>29</w:t>
                       </w:r>
                       <w:r>
                         <w:rPr>
@@ -3847,25 +3882,15 @@
                           <w:sz w:val="40"/>
                           <w:lang w:val="ru-RU"/>
                         </w:rPr>
-                        <w:t>.</w:t>
+                        <w:t>0000</w:t>
                       </w:r>
-                      <w:r>
-                        <w:rPr>
-                          <w:rFonts w:ascii="Arial" w:hAnsi="Arial" w:cs="Arial"/>
-                          <w:sz w:val="40"/>
-                          <w:highlight w:val="yellow"/>
-                          <w:lang w:val="ru-RU"/>
-                        </w:rPr>
-                        <w:t>ХХ</w:t>
-                      </w:r>
-                      <w:proofErr w:type="gramEnd"/>
                       <w:r>
                         <w:rPr>
                           <w:rFonts w:ascii="Arial" w:hAnsi="Arial" w:cs="Arial"/>
                           <w:sz w:val="40"/>
                           <w:lang w:val="ru-RU"/>
                         </w:rPr>
-                        <w:t>0000.000 ПЗ</w:t>
+                        <w:t>.000 ПЗ</w:t>
                       </w:r>
                     </w:p>
                   </w:txbxContent>
@@ -3878,6 +3903,10 @@
         </mc:Fallback>
       </mc:AlternateContent>
     </w:r>
+    <w:r>
+      <w:tab/>
+      <w:t>89</w:t>
+    </w:r>
   </w:p>
   <w:p>
     <w:pPr>
@@ -3888,7 +3917,7 @@
 </file>
 
 <file path=word/footnotes.xml><?xml version="1.0" encoding="utf-8"?>
-<w:footnotes xmlns:wpc="http://schemas.microsoft.com/office/word/2010/wordprocessingCanvas" xmlns:cx="http://schemas.microsoft.com/office/drawing/2014/chartex" xmlns:cx1="http://schemas.microsoft.com/office/drawing/2015/9/8/chartex" xmlns:cx2="http://schemas.microsoft.com/office/drawing/2015/10/21/chartex" xmlns:cx3="http://schemas.microsoft.com/office/drawing/2016/5/9/chartex" xmlns:cx4="http://schemas.microsoft.com/office/drawing/2016/5/10/chartex" xmlns:cx5="http://schemas.microsoft.com/office/drawing/2016/5/11/chartex" xmlns:cx6="http://schemas.microsoft.com/office/drawing/2016/5/12/chartex" xmlns:cx7="http://schemas.microsoft.com/office/drawing/2016/5/13/chartex" xmlns:cx8="http://schemas.microsoft.com/office/drawing/2016/5/14/chartex" xmlns:mc="http://schemas.openxmlformats.org/markup-compatibility/2006" xmlns:aink="http://schemas.microsoft.com/office/drawing/2016/ink" xmlns:am3d="http://schemas.microsoft.com/office/drawing/2017/model3d" xmlns:o="urn:schemas-microsoft-com:office:office" xmlns:r="http://schemas.openxmlformats.org/officeDocument/2006/relationships" xmlns:m="http://schemas.openxmlformats.org/officeDocument/2006/math" xmlns:v="urn:schemas-microsoft-com:vml" xmlns:wp14="http://schemas.microsoft.com/office/word/2010/wordprocessingDrawing" xmlns:wp="http://schemas.openxmlformats.org/drawingml/2006/wordprocessingDrawing" xmlns:w10="urn:schemas-microsoft-com:office:word" xmlns:w="http://schemas.openxmlformats.org/wordprocessingml/2006/main" xmlns:w14="http://schemas.microsoft.com/office/word/2010/wordml" xmlns:w15="http://schemas.microsoft.com/office/word/2012/wordml" xmlns:w16cex="http://schemas.microsoft.com/office/word/2018/wordml/cex" xmlns:w16cid="http://schemas.microsoft.com/office/word/2016/wordml/cid" xmlns:w16="http://schemas.microsoft.com/office/word/2018/wordml" xmlns:w16sdtdh="http://schemas.microsoft.com/office/word/2020/wordml/sdtdatahash" xmlns:w16se="http://schemas.microsoft.com/office/word/2015/wordml/symex" xmlns:wpg="http://schemas.microsoft.com/office/word/2010/wordprocessingGroup" xmlns:wpi="http://schemas.microsoft.com/office/word/2010/wordprocessingInk" xmlns:wne="http://schemas.microsoft.com/office/word/2006/wordml" xmlns:wps="http://schemas.microsoft.com/office/word/2010/wordprocessingShape" mc:Ignorable="w14 w15 w16se w16cid w16 w16cex w16sdtdh wp14">
+<w:footnotes xmlns:wpc="http://schemas.microsoft.com/office/word/2010/wordprocessingCanvas" xmlns:cx="http://schemas.microsoft.com/office/drawing/2014/chartex" xmlns:cx1="http://schemas.microsoft.com/office/drawing/2015/9/8/chartex" xmlns:mc="http://schemas.openxmlformats.org/markup-compatibility/2006" xmlns:o="urn:schemas-microsoft-com:office:office" xmlns:r="http://schemas.openxmlformats.org/officeDocument/2006/relationships" xmlns:m="http://schemas.openxmlformats.org/officeDocument/2006/math" xmlns:v="urn:schemas-microsoft-com:vml" xmlns:wp14="http://schemas.microsoft.com/office/word/2010/wordprocessingDrawing" xmlns:wp="http://schemas.openxmlformats.org/drawingml/2006/wordprocessingDrawing" xmlns:w10="urn:schemas-microsoft-com:office:word" xmlns:w="http://schemas.openxmlformats.org/wordprocessingml/2006/main" xmlns:w14="http://schemas.microsoft.com/office/word/2010/wordml" xmlns:w15="http://schemas.microsoft.com/office/word/2012/wordml" xmlns:w16se="http://schemas.microsoft.com/office/word/2015/wordml/symex" xmlns:wpg="http://schemas.microsoft.com/office/word/2010/wordprocessingGroup" xmlns:wpi="http://schemas.microsoft.com/office/word/2010/wordprocessingInk" xmlns:wne="http://schemas.microsoft.com/office/word/2006/wordml" xmlns:wps="http://schemas.microsoft.com/office/word/2010/wordprocessingShape" mc:Ignorable="w14 w15 w16se wp14">
   <w:footnote w:type="separator" w:id="-1">
     <w:p>
       <w:pPr>
@@ -3913,7 +3942,7 @@
 </file>
 
 <file path=word/styles.xml><?xml version="1.0" encoding="utf-8"?>
-<w:styles xmlns:mc="http://schemas.openxmlformats.org/markup-compatibility/2006" xmlns:r="http://schemas.openxmlformats.org/officeDocument/2006/relationships" xmlns:w="http://schemas.openxmlformats.org/wordprocessingml/2006/main" xmlns:w14="http://schemas.microsoft.com/office/word/2010/wordml" xmlns:w15="http://schemas.microsoft.com/office/word/2012/wordml" xmlns:w16cex="http://schemas.microsoft.com/office/word/2018/wordml/cex" xmlns:w16cid="http://schemas.microsoft.com/office/word/2016/wordml/cid" xmlns:w16="http://schemas.microsoft.com/office/word/2018/wordml" xmlns:w16sdtdh="http://schemas.microsoft.com/office/word/2020/wordml/sdtdatahash" xmlns:w16se="http://schemas.microsoft.com/office/word/2015/wordml/symex" mc:Ignorable="w14 w15 w16se w16cid w16 w16cex w16sdtdh">
+<w:styles xmlns:mc="http://schemas.openxmlformats.org/markup-compatibility/2006" xmlns:r="http://schemas.openxmlformats.org/officeDocument/2006/relationships" xmlns:w="http://schemas.openxmlformats.org/wordprocessingml/2006/main" xmlns:w14="http://schemas.microsoft.com/office/word/2010/wordml" xmlns:w15="http://schemas.microsoft.com/office/word/2012/wordml" xmlns:w16se="http://schemas.microsoft.com/office/word/2015/wordml/symex" mc:Ignorable="w14 w15 w16se">
   <w:docDefaults>
     <w:rPrDefault>
       <w:rPr>
@@ -3929,7 +3958,7 @@
       </w:pPr>
     </w:pPrDefault>
   </w:docDefaults>
-  <w:latentStyles w:defLockedState="0" w:defUIPriority="99" w:defSemiHidden="0" w:defUnhideWhenUsed="0" w:defQFormat="0" w:count="376">
+  <w:latentStyles w:defLockedState="0" w:defUIPriority="99" w:defSemiHidden="0" w:defUnhideWhenUsed="0" w:defQFormat="0" w:count="371">
     <w:lsdException w:name="Normal" w:uiPriority="0" w:qFormat="1"/>
     <w:lsdException w:name="heading 1" w:uiPriority="9" w:qFormat="1"/>
     <w:lsdException w:name="heading 2" w:semiHidden="1" w:uiPriority="9" w:unhideWhenUsed="1" w:qFormat="1"/>
@@ -4035,6 +4064,7 @@
     <w:lsdException w:name="HTML Sample" w:semiHidden="1" w:unhideWhenUsed="1"/>
     <w:lsdException w:name="HTML Typewriter" w:semiHidden="1" w:unhideWhenUsed="1"/>
     <w:lsdException w:name="HTML Variable" w:semiHidden="1" w:unhideWhenUsed="1"/>
+    <w:lsdException w:name="Normal Table" w:semiHidden="1" w:unhideWhenUsed="1"/>
     <w:lsdException w:name="annotation subject" w:semiHidden="1" w:unhideWhenUsed="1"/>
     <w:lsdException w:name="No List" w:semiHidden="1" w:unhideWhenUsed="1"/>
     <w:lsdException w:name="Outline List 1" w:semiHidden="1" w:unhideWhenUsed="1"/>
@@ -4077,8 +4107,11 @@
     <w:lsdException w:name="Table Contemporary" w:semiHidden="1" w:unhideWhenUsed="1"/>
     <w:lsdException w:name="Table Elegant" w:semiHidden="1" w:unhideWhenUsed="1"/>
     <w:lsdException w:name="Table Professional" w:semiHidden="1" w:unhideWhenUsed="1"/>
+    <w:lsdException w:name="Table Subtle 1" w:semiHidden="1" w:unhideWhenUsed="1"/>
     <w:lsdException w:name="Table Subtle 2" w:semiHidden="1" w:unhideWhenUsed="1"/>
     <w:lsdException w:name="Table Web 1" w:semiHidden="1" w:unhideWhenUsed="1"/>
+    <w:lsdException w:name="Table Web 2" w:semiHidden="1" w:unhideWhenUsed="1"/>
+    <w:lsdException w:name="Table Web 3" w:semiHidden="1" w:unhideWhenUsed="1"/>
     <w:lsdException w:name="Balloon Text" w:semiHidden="1" w:unhideWhenUsed="1"/>
     <w:lsdException w:name="Table Grid" w:uiPriority="39"/>
     <w:lsdException w:name="Table Theme" w:semiHidden="1" w:unhideWhenUsed="1"/>
@@ -4297,11 +4330,6 @@
     <w:lsdException w:name="List Table 5 Dark Accent 6" w:uiPriority="50"/>
     <w:lsdException w:name="List Table 6 Colorful Accent 6" w:uiPriority="51"/>
     <w:lsdException w:name="List Table 7 Colorful Accent 6" w:uiPriority="52"/>
-    <w:lsdException w:name="Mention" w:semiHidden="1" w:unhideWhenUsed="1"/>
-    <w:lsdException w:name="Smart Hyperlink" w:semiHidden="1" w:unhideWhenUsed="1"/>
-    <w:lsdException w:name="Hashtag" w:semiHidden="1" w:unhideWhenUsed="1"/>
-    <w:lsdException w:name="Unresolved Mention" w:semiHidden="1" w:unhideWhenUsed="1"/>
-    <w:lsdException w:name="Smart Link" w:semiHidden="1" w:unhideWhenUsed="1"/>
   </w:latentStyles>
   <w:style w:type="paragraph" w:default="1" w:styleId="a">
     <w:name w:val="Normal"/>
@@ -4445,7 +4473,7 @@
 </file>
 
 <file path=word/glossary/document.xml><?xml version="1.0" encoding="utf-8"?>
-<w:glossaryDocument xmlns:wpc="http://schemas.microsoft.com/office/word/2010/wordprocessingCanvas" xmlns:cx="http://schemas.microsoft.com/office/drawing/2014/chartex" xmlns:cx1="http://schemas.microsoft.com/office/drawing/2015/9/8/chartex" xmlns:cx2="http://schemas.microsoft.com/office/drawing/2015/10/21/chartex" xmlns:cx3="http://schemas.microsoft.com/office/drawing/2016/5/9/chartex" xmlns:cx4="http://schemas.microsoft.com/office/drawing/2016/5/10/chartex" xmlns:cx5="http://schemas.microsoft.com/office/drawing/2016/5/11/chartex" xmlns:cx6="http://schemas.microsoft.com/office/drawing/2016/5/12/chartex" xmlns:cx7="http://schemas.microsoft.com/office/drawing/2016/5/13/chartex" xmlns:cx8="http://schemas.microsoft.com/office/drawing/2016/5/14/chartex" xmlns:mc="http://schemas.openxmlformats.org/markup-compatibility/2006" xmlns:aink="http://schemas.microsoft.com/office/drawing/2016/ink" xmlns:am3d="http://schemas.microsoft.com/office/drawing/2017/model3d" xmlns:o="urn:schemas-microsoft-com:office:office" xmlns:r="http://schemas.openxmlformats.org/officeDocument/2006/relationships" xmlns:m="http://schemas.openxmlformats.org/officeDocument/2006/math" xmlns:v="urn:schemas-microsoft-com:vml" xmlns:wp14="http://schemas.microsoft.com/office/word/2010/wordprocessingDrawing" xmlns:wp="http://schemas.openxmlformats.org/drawingml/2006/wordprocessingDrawing" xmlns:w10="urn:schemas-microsoft-com:office:word" xmlns:w="http://schemas.openxmlformats.org/wordprocessingml/2006/main" xmlns:w14="http://schemas.microsoft.com/office/word/2010/wordml" xmlns:w15="http://schemas.microsoft.com/office/word/2012/wordml" xmlns:w16cex="http://schemas.microsoft.com/office/word/2018/wordml/cex" xmlns:w16cid="http://schemas.microsoft.com/office/word/2016/wordml/cid" xmlns:w16="http://schemas.microsoft.com/office/word/2018/wordml" xmlns:w16sdtdh="http://schemas.microsoft.com/office/word/2020/wordml/sdtdatahash" xmlns:w16se="http://schemas.microsoft.com/office/word/2015/wordml/symex" xmlns:wpg="http://schemas.microsoft.com/office/word/2010/wordprocessingGroup" xmlns:wpi="http://schemas.microsoft.com/office/word/2010/wordprocessingInk" xmlns:wne="http://schemas.microsoft.com/office/word/2006/wordml" xmlns:wps="http://schemas.microsoft.com/office/word/2010/wordprocessingShape" mc:Ignorable="w14 w15 w16se w16cid w16 w16cex w16sdtdh wp14">
+<w:glossaryDocument xmlns:wpc="http://schemas.microsoft.com/office/word/2010/wordprocessingCanvas" xmlns:cx="http://schemas.microsoft.com/office/drawing/2014/chartex" xmlns:cx1="http://schemas.microsoft.com/office/drawing/2015/9/8/chartex" xmlns:mc="http://schemas.openxmlformats.org/markup-compatibility/2006" xmlns:o="urn:schemas-microsoft-com:office:office" xmlns:r="http://schemas.openxmlformats.org/officeDocument/2006/relationships" xmlns:m="http://schemas.openxmlformats.org/officeDocument/2006/math" xmlns:v="urn:schemas-microsoft-com:vml" xmlns:wp14="http://schemas.microsoft.com/office/word/2010/wordprocessingDrawing" xmlns:wp="http://schemas.openxmlformats.org/drawingml/2006/wordprocessingDrawing" xmlns:w10="urn:schemas-microsoft-com:office:word" xmlns:w="http://schemas.openxmlformats.org/wordprocessingml/2006/main" xmlns:w14="http://schemas.microsoft.com/office/word/2010/wordml" xmlns:w15="http://schemas.microsoft.com/office/word/2012/wordml" xmlns:w16se="http://schemas.microsoft.com/office/word/2015/wordml/symex" xmlns:wpg="http://schemas.microsoft.com/office/word/2010/wordprocessingGroup" xmlns:wpi="http://schemas.microsoft.com/office/word/2010/wordprocessingInk" xmlns:wne="http://schemas.microsoft.com/office/word/2006/wordml" xmlns:wps="http://schemas.microsoft.com/office/word/2010/wordprocessingShape" mc:Ignorable="w14 w15 w16se wp14">
   <w:docParts>
     <w:docPart>
       <w:docPartPr>
@@ -4742,7 +4770,7 @@
 </file>
 
 <file path=word/glossary/fontTable.xml><?xml version="1.0" encoding="utf-8"?>
-<w:fonts xmlns:mc="http://schemas.openxmlformats.org/markup-compatibility/2006" xmlns:r="http://schemas.openxmlformats.org/officeDocument/2006/relationships" xmlns:w="http://schemas.openxmlformats.org/wordprocessingml/2006/main" xmlns:w14="http://schemas.microsoft.com/office/word/2010/wordml" xmlns:w15="http://schemas.microsoft.com/office/word/2012/wordml" xmlns:w16cex="http://schemas.microsoft.com/office/word/2018/wordml/cex" xmlns:w16cid="http://schemas.microsoft.com/office/word/2016/wordml/cid" xmlns:w16="http://schemas.microsoft.com/office/word/2018/wordml" xmlns:w16sdtdh="http://schemas.microsoft.com/office/word/2020/wordml/sdtdatahash" xmlns:w16se="http://schemas.microsoft.com/office/word/2015/wordml/symex" mc:Ignorable="w14 w15 w16se w16cid w16 w16cex w16sdtdh">
+<w:fonts xmlns:mc="http://schemas.openxmlformats.org/markup-compatibility/2006" xmlns:r="http://schemas.openxmlformats.org/officeDocument/2006/relationships" xmlns:w="http://schemas.openxmlformats.org/wordprocessingml/2006/main" xmlns:w14="http://schemas.microsoft.com/office/word/2010/wordml" xmlns:w15="http://schemas.microsoft.com/office/word/2012/wordml" xmlns:w16se="http://schemas.microsoft.com/office/word/2015/wordml/symex" mc:Ignorable="w14 w15 w16se">
   <w:font w:name="Calibri">
     <w:panose1 w:val="020F0502020204030204"/>
     <w:charset w:val="CC"/>
@@ -4782,7 +4810,7 @@
 </file>
 
 <file path=word/glossary/settings.xml><?xml version="1.0" encoding="utf-8"?>
-<w:settings xmlns:mc="http://schemas.openxmlformats.org/markup-compatibility/2006" xmlns:o="urn:schemas-microsoft-com:office:office" xmlns:r="http://schemas.openxmlformats.org/officeDocument/2006/relationships" xmlns:m="http://schemas.openxmlformats.org/officeDocument/2006/math" xmlns:v="urn:schemas-microsoft-com:vml" xmlns:w10="urn:schemas-microsoft-com:office:word" xmlns:w="http://schemas.openxmlformats.org/wordprocessingml/2006/main" xmlns:w14="http://schemas.microsoft.com/office/word/2010/wordml" xmlns:w15="http://schemas.microsoft.com/office/word/2012/wordml" xmlns:w16cex="http://schemas.microsoft.com/office/word/2018/wordml/cex" xmlns:w16cid="http://schemas.microsoft.com/office/word/2016/wordml/cid" xmlns:w16="http://schemas.microsoft.com/office/word/2018/wordml" xmlns:w16sdtdh="http://schemas.microsoft.com/office/word/2020/wordml/sdtdatahash" xmlns:w16se="http://schemas.microsoft.com/office/word/2015/wordml/symex" xmlns:sl="http://schemas.openxmlformats.org/schemaLibrary/2006/main" mc:Ignorable="w14 w15 w16se w16cid w16 w16cex w16sdtdh">
+<w:settings xmlns:mc="http://schemas.openxmlformats.org/markup-compatibility/2006" xmlns:o="urn:schemas-microsoft-com:office:office" xmlns:r="http://schemas.openxmlformats.org/officeDocument/2006/relationships" xmlns:m="http://schemas.openxmlformats.org/officeDocument/2006/math" xmlns:v="urn:schemas-microsoft-com:vml" xmlns:w10="urn:schemas-microsoft-com:office:word" xmlns:w="http://schemas.openxmlformats.org/wordprocessingml/2006/main" xmlns:w14="http://schemas.microsoft.com/office/word/2010/wordml" xmlns:w15="http://schemas.microsoft.com/office/word/2012/wordml" xmlns:w16se="http://schemas.microsoft.com/office/word/2015/wordml/symex" xmlns:sl="http://schemas.openxmlformats.org/schemaLibrary/2006/main" mc:Ignorable="w14 w15 w16se">
   <w:view w:val="normal"/>
   <w:defaultTabStop w:val="708"/>
   <w:characterSpacingControl w:val="doNotCompress"/>
@@ -4793,7 +4821,6 @@
     <w:compatSetting w:name="enableOpenTypeFeatures" w:uri="http://schemas.microsoft.com/office/word" w:val="1"/>
     <w:compatSetting w:name="doNotFlipMirrorIndents" w:uri="http://schemas.microsoft.com/office/word" w:val="1"/>
     <w:compatSetting w:name="differentiateMultirowTableHeaders" w:uri="http://schemas.microsoft.com/office/word" w:val="1"/>
-    <w:compatSetting w:name="useWord2013TrackBottomHyphenation" w:uri="http://schemas.microsoft.com/office/word" w:val="1"/>
   </w:compat>
   <w:rsids>
     <w:rsidRoot w:val="008D33A3"/>
@@ -4801,9 +4828,11 @@
     <w:rsid w:val="00166361"/>
     <w:rsid w:val="00242094"/>
     <w:rsid w:val="003D107D"/>
+    <w:rsid w:val="008B43A1"/>
     <w:rsid w:val="008D33A3"/>
     <w:rsid w:val="00AC215D"/>
     <w:rsid w:val="00BD7598"/>
+    <w:rsid w:val="00ED51EA"/>
   </w:rsids>
   <m:mathPr>
     <m:mathFont m:val="Cambria Math"/>
@@ -4827,7 +4856,7 @@
 </file>
 
 <file path=word/glossary/styles.xml><?xml version="1.0" encoding="utf-8"?>
-<w:styles xmlns:mc="http://schemas.openxmlformats.org/markup-compatibility/2006" xmlns:r="http://schemas.openxmlformats.org/officeDocument/2006/relationships" xmlns:w="http://schemas.openxmlformats.org/wordprocessingml/2006/main" xmlns:w14="http://schemas.microsoft.com/office/word/2010/wordml" xmlns:w15="http://schemas.microsoft.com/office/word/2012/wordml" xmlns:w16cex="http://schemas.microsoft.com/office/word/2018/wordml/cex" xmlns:w16cid="http://schemas.microsoft.com/office/word/2016/wordml/cid" xmlns:w16="http://schemas.microsoft.com/office/word/2018/wordml" xmlns:w16sdtdh="http://schemas.microsoft.com/office/word/2020/wordml/sdtdatahash" xmlns:w16se="http://schemas.microsoft.com/office/word/2015/wordml/symex" mc:Ignorable="w14 w15 w16se w16cid w16 w16cex w16sdtdh">
+<w:styles xmlns:mc="http://schemas.openxmlformats.org/markup-compatibility/2006" xmlns:r="http://schemas.openxmlformats.org/officeDocument/2006/relationships" xmlns:w="http://schemas.openxmlformats.org/wordprocessingml/2006/main" xmlns:w14="http://schemas.microsoft.com/office/word/2010/wordml" xmlns:w15="http://schemas.microsoft.com/office/word/2012/wordml" xmlns:w16se="http://schemas.microsoft.com/office/word/2015/wordml/symex" mc:Ignorable="w14 w15 w16se">
   <w:docDefaults>
     <w:rPrDefault>
       <w:rPr>
@@ -4843,7 +4872,7 @@
       </w:pPr>
     </w:pPrDefault>
   </w:docDefaults>
-  <w:latentStyles w:defLockedState="0" w:defUIPriority="99" w:defSemiHidden="0" w:defUnhideWhenUsed="0" w:defQFormat="0" w:count="376">
+  <w:latentStyles w:defLockedState="0" w:defUIPriority="99" w:defSemiHidden="0" w:defUnhideWhenUsed="0" w:defQFormat="0" w:count="371">
     <w:lsdException w:name="Normal" w:uiPriority="0" w:qFormat="1"/>
     <w:lsdException w:name="heading 1" w:uiPriority="9" w:qFormat="1"/>
     <w:lsdException w:name="heading 2" w:semiHidden="1" w:uiPriority="9" w:unhideWhenUsed="1" w:qFormat="1"/>
@@ -4949,6 +4978,7 @@
     <w:lsdException w:name="HTML Sample" w:semiHidden="1" w:unhideWhenUsed="1"/>
     <w:lsdException w:name="HTML Typewriter" w:semiHidden="1" w:unhideWhenUsed="1"/>
     <w:lsdException w:name="HTML Variable" w:semiHidden="1" w:unhideWhenUsed="1"/>
+    <w:lsdException w:name="Normal Table" w:semiHidden="1" w:unhideWhenUsed="1"/>
     <w:lsdException w:name="annotation subject" w:semiHidden="1" w:unhideWhenUsed="1"/>
     <w:lsdException w:name="No List" w:semiHidden="1" w:unhideWhenUsed="1"/>
     <w:lsdException w:name="Outline List 1" w:semiHidden="1" w:unhideWhenUsed="1"/>
@@ -4991,8 +5021,11 @@
     <w:lsdException w:name="Table Contemporary" w:semiHidden="1" w:unhideWhenUsed="1"/>
     <w:lsdException w:name="Table Elegant" w:semiHidden="1" w:unhideWhenUsed="1"/>
     <w:lsdException w:name="Table Professional" w:semiHidden="1" w:unhideWhenUsed="1"/>
+    <w:lsdException w:name="Table Subtle 1" w:semiHidden="1" w:unhideWhenUsed="1"/>
     <w:lsdException w:name="Table Subtle 2" w:semiHidden="1" w:unhideWhenUsed="1"/>
     <w:lsdException w:name="Table Web 1" w:semiHidden="1" w:unhideWhenUsed="1"/>
+    <w:lsdException w:name="Table Web 2" w:semiHidden="1" w:unhideWhenUsed="1"/>
+    <w:lsdException w:name="Table Web 3" w:semiHidden="1" w:unhideWhenUsed="1"/>
     <w:lsdException w:name="Balloon Text" w:semiHidden="1" w:unhideWhenUsed="1"/>
     <w:lsdException w:name="Table Grid" w:uiPriority="39"/>
     <w:lsdException w:name="Table Theme" w:semiHidden="1" w:unhideWhenUsed="1"/>
@@ -5211,11 +5244,6 @@
     <w:lsdException w:name="List Table 5 Dark Accent 6" w:uiPriority="50"/>
     <w:lsdException w:name="List Table 6 Colorful Accent 6" w:uiPriority="51"/>
     <w:lsdException w:name="List Table 7 Colorful Accent 6" w:uiPriority="52"/>
-    <w:lsdException w:name="Mention" w:semiHidden="1" w:unhideWhenUsed="1"/>
-    <w:lsdException w:name="Smart Hyperlink" w:semiHidden="1" w:unhideWhenUsed="1"/>
-    <w:lsdException w:name="Hashtag" w:semiHidden="1" w:unhideWhenUsed="1"/>
-    <w:lsdException w:name="Unresolved Mention" w:semiHidden="1" w:unhideWhenUsed="1"/>
-    <w:lsdException w:name="Smart Link" w:semiHidden="1" w:unhideWhenUsed="1"/>
   </w:latentStyles>
   <w:style w:type="paragraph" w:default="1" w:styleId="a">
     <w:name w:val="Normal"/>
@@ -5302,7 +5330,7 @@
 </file>
 
 <file path=word/glossary/webSettings.xml><?xml version="1.0" encoding="utf-8"?>
-<w:webSettings xmlns:mc="http://schemas.openxmlformats.org/markup-compatibility/2006" xmlns:r="http://schemas.openxmlformats.org/officeDocument/2006/relationships" xmlns:w="http://schemas.openxmlformats.org/wordprocessingml/2006/main" xmlns:w14="http://schemas.microsoft.com/office/word/2010/wordml" xmlns:w15="http://schemas.microsoft.com/office/word/2012/wordml" xmlns:w16cex="http://schemas.microsoft.com/office/word/2018/wordml/cex" xmlns:w16cid="http://schemas.microsoft.com/office/word/2016/wordml/cid" xmlns:w16="http://schemas.microsoft.com/office/word/2018/wordml" xmlns:w16sdtdh="http://schemas.microsoft.com/office/word/2020/wordml/sdtdatahash" xmlns:w16se="http://schemas.microsoft.com/office/word/2015/wordml/symex" mc:Ignorable="w14 w15 w16se w16cid w16 w16cex w16sdtdh">
+<w:webSettings xmlns:mc="http://schemas.openxmlformats.org/markup-compatibility/2006" xmlns:r="http://schemas.openxmlformats.org/officeDocument/2006/relationships" xmlns:w="http://schemas.openxmlformats.org/wordprocessingml/2006/main" xmlns:w14="http://schemas.microsoft.com/office/word/2010/wordml" xmlns:w15="http://schemas.microsoft.com/office/word/2012/wordml" xmlns:w16se="http://schemas.microsoft.com/office/word/2015/wordml/symex" mc:Ignorable="w14 w15 w16se">
   <w:optimizeForBrowser/>
   <w:allowPNG/>
 </w:webSettings>
